--- a/Resume Package/Resume (7-14-2021).docx
+++ b/Resume Package/Resume (7-14-2021).docx
@@ -347,7 +347,10 @@
         <w:t>This required c</w:t>
       </w:r>
       <w:r>
-        <w:t>ommunicated</w:t>
+        <w:t>ommunicat</w:t>
+      </w:r>
+      <w:r>
+        <w:t>ion</w:t>
       </w:r>
       <w:r>
         <w:t xml:space="preserve"> between </w:t>
@@ -1115,21 +1118,7 @@
             <w:rStyle w:val="Hyperlink"/>
             <w:szCs w:val="22"/>
           </w:rPr>
-          <w:t>https://github.com</w:t>
-        </w:r>
-        <w:r>
-          <w:rPr>
-            <w:rStyle w:val="Hyperlink"/>
-            <w:szCs w:val="22"/>
-          </w:rPr>
-          <w:t>/</w:t>
-        </w:r>
-        <w:r>
-          <w:rPr>
-            <w:rStyle w:val="Hyperlink"/>
-            <w:szCs w:val="22"/>
-          </w:rPr>
-          <w:t>sheltoidusa</w:t>
+          <w:t>https://github.com/sheltoidusa</w:t>
         </w:r>
       </w:hyperlink>
     </w:p>
